--- a/analysisDescription.docx
+++ b/analysisDescription.docx
@@ -36,7 +36,23 @@
         <w:t>Purpose:</w:t>
       </w:r>
       <w:r>
-        <w:t xml:space="preserve"> This document describes the bioinformatics analysis of antigen receptor sequencing data starting from the fastq file download from Basespace and including the Interrogate analysis. </w:t>
+        <w:t xml:space="preserve"> This document describes the bioinformatics analysis of antigen receptor sequencing data starting from the </w:t>
+      </w:r>
+      <w:proofErr w:type="spellStart"/>
+      <w:r>
+        <w:t>fastq</w:t>
+      </w:r>
+      <w:proofErr w:type="spellEnd"/>
+      <w:r>
+        <w:t xml:space="preserve"> file download from </w:t>
+      </w:r>
+      <w:proofErr w:type="spellStart"/>
+      <w:r>
+        <w:t>Basespace</w:t>
+      </w:r>
+      <w:proofErr w:type="spellEnd"/>
+      <w:r>
+        <w:t xml:space="preserve"> and including the Interrogate analysis. </w:t>
       </w:r>
     </w:p>
     <w:p/>
@@ -68,29 +84,202 @@
       <w:r>
         <w:t xml:space="preserve">. Transfer of </w:t>
       </w:r>
-      <w:r>
-        <w:t xml:space="preserve">fastq files </w:t>
-      </w:r>
-      <w:r>
-        <w:t xml:space="preserve">from Basespace to </w:t>
-      </w:r>
-      <w:r>
-        <w:t xml:space="preserve">a local computer using the ‘Download’ option on Basespace will create a different folder structure than the download using command line (as is the case when using </w:t>
-      </w:r>
-      <w:r>
-        <w:t xml:space="preserve">ComputeCanada </w:t>
-      </w:r>
-      <w:r>
-        <w:t>for the analysis)</w:t>
-      </w:r>
-      <w:r>
-        <w:t xml:space="preserve">. The following refers to </w:t>
-      </w:r>
-      <w:r>
-        <w:t>the download via command line and analysis on a Compute Canada cluster.</w:t>
-      </w:r>
-    </w:p>
-    <w:p/>
+      <w:proofErr w:type="spellStart"/>
+      <w:r>
+        <w:t>fastq</w:t>
+      </w:r>
+      <w:proofErr w:type="spellEnd"/>
+      <w:r>
+        <w:t xml:space="preserve"> files </w:t>
+      </w:r>
+      <w:r>
+        <w:t xml:space="preserve">from </w:t>
+      </w:r>
+      <w:proofErr w:type="spellStart"/>
+      <w:r>
+        <w:t>Basespace</w:t>
+      </w:r>
+      <w:proofErr w:type="spellEnd"/>
+      <w:r>
+        <w:t xml:space="preserve"> to </w:t>
+      </w:r>
+      <w:r>
+        <w:t xml:space="preserve">a local computer using the ‘Download’ option on </w:t>
+      </w:r>
+      <w:proofErr w:type="spellStart"/>
+      <w:r>
+        <w:t>Basespace</w:t>
+      </w:r>
+      <w:proofErr w:type="spellEnd"/>
+      <w:r>
+        <w:t xml:space="preserve"> will create a different folder structure than the </w:t>
+      </w:r>
+      <w:r>
+        <w:t>transferring the files using command line.</w:t>
+      </w:r>
+      <w:r>
+        <w:t xml:space="preserve"> The following </w:t>
+      </w:r>
+      <w:r>
+        <w:rPr>
+          <w:b/>
+        </w:rPr>
+        <w:t>STANDARD</w:t>
+      </w:r>
+      <w:r>
+        <w:t xml:space="preserve"> </w:t>
+      </w:r>
+      <w:r>
+        <w:t xml:space="preserve">refers to </w:t>
+      </w:r>
+      <w:r>
+        <w:t xml:space="preserve">the </w:t>
+      </w:r>
+      <w:r>
+        <w:rPr>
+          <w:b/>
+        </w:rPr>
+        <w:t xml:space="preserve">direct file transfer from </w:t>
+      </w:r>
+      <w:proofErr w:type="spellStart"/>
+      <w:r>
+        <w:rPr>
+          <w:b/>
+        </w:rPr>
+        <w:t>Basespace</w:t>
+      </w:r>
+      <w:proofErr w:type="spellEnd"/>
+      <w:r>
+        <w:rPr>
+          <w:b/>
+        </w:rPr>
+        <w:t xml:space="preserve"> to</w:t>
+      </w:r>
+      <w:r>
+        <w:rPr>
+          <w:b/>
+        </w:rPr>
+        <w:t xml:space="preserve"> Compute Canada </w:t>
+      </w:r>
+      <w:r>
+        <w:rPr>
+          <w:b/>
+        </w:rPr>
+        <w:t>via command line</w:t>
+      </w:r>
+      <w:r>
+        <w:rPr>
+          <w:b/>
+        </w:rPr>
+        <w:t>.</w:t>
+      </w:r>
+    </w:p>
+    <w:p/>
+    <w:p>
+      <w:r>
+        <w:t xml:space="preserve">The general </w:t>
+      </w:r>
+      <w:r>
+        <w:rPr>
+          <w:b/>
+        </w:rPr>
+        <w:t>folder structure</w:t>
+      </w:r>
+      <w:r>
+        <w:t xml:space="preserve"> should be as follows:</w:t>
+      </w:r>
+    </w:p>
+    <w:p/>
+    <w:p>
+      <w:pPr>
+        <w:rPr>
+          <w:i/>
+        </w:rPr>
+      </w:pPr>
+      <w:r>
+        <w:rPr>
+          <w:i/>
+        </w:rPr>
+        <w:t>Run&lt;number and designation&gt;</w:t>
+      </w:r>
+    </w:p>
+    <w:p>
+      <w:pPr>
+        <w:rPr>
+          <w:i/>
+        </w:rPr>
+      </w:pPr>
+      <w:r>
+        <w:rPr>
+          <w:i/>
+        </w:rPr>
+        <w:tab/>
+        <w:t>Data: contains large data files</w:t>
+      </w:r>
+    </w:p>
+    <w:p>
+      <w:pPr>
+        <w:rPr>
+          <w:i/>
+        </w:rPr>
+      </w:pPr>
+      <w:r>
+        <w:rPr>
+          <w:i/>
+        </w:rPr>
+        <w:tab/>
+      </w:r>
+      <w:proofErr w:type="spellStart"/>
+      <w:r>
+        <w:rPr>
+          <w:i/>
+        </w:rPr>
+        <w:t>InterrogateAnalysis</w:t>
+      </w:r>
+      <w:proofErr w:type="spellEnd"/>
+      <w:r>
+        <w:rPr>
+          <w:i/>
+        </w:rPr>
+        <w:t xml:space="preserve">: contains scripts; clone from </w:t>
+      </w:r>
+      <w:proofErr w:type="spellStart"/>
+      <w:r>
+        <w:rPr>
+          <w:i/>
+        </w:rPr>
+        <w:t>Github</w:t>
+      </w:r>
+      <w:proofErr w:type="spellEnd"/>
+    </w:p>
+    <w:p>
+      <w:pPr>
+        <w:rPr>
+          <w:i/>
+        </w:rPr>
+      </w:pPr>
+      <w:r>
+        <w:rPr>
+          <w:i/>
+        </w:rPr>
+        <w:tab/>
+        <w:t>Results: contains results of analysis; small enough files to download to local computers</w:t>
+      </w:r>
+    </w:p>
+    <w:p>
+      <w:pPr>
+        <w:rPr>
+          <w:i/>
+        </w:rPr>
+      </w:pPr>
+    </w:p>
+    <w:p>
+      <w:pPr>
+        <w:rPr>
+          <w:i/>
+        </w:rPr>
+      </w:pPr>
+    </w:p>
     <w:p>
       <w:r>
         <w:t>Log into compute Canada account</w:t>
@@ -98,21 +287,71 @@
     </w:p>
     <w:p>
       <w:r>
-        <w:t>cd /work/def-smkeller/Shared/SequencingData/</w:t>
-      </w:r>
-    </w:p>
-    <w:p/>
-    <w:p>
-      <w:r>
-        <w:t>#create project folder</w:t>
-      </w:r>
-      <w:r>
-        <w:t xml:space="preserve"> (see name in Basepace)</w:t>
-      </w:r>
-    </w:p>
-    <w:p>
-      <w:r>
-        <w:t>$ mkdir Run&lt;no&gt;_&lt;RunName&gt;</w:t>
+        <w:t>cd /work/</w:t>
+      </w:r>
+      <w:proofErr w:type="spellStart"/>
+      <w:r>
+        <w:t>def-smkeller</w:t>
+      </w:r>
+      <w:proofErr w:type="spellEnd"/>
+      <w:r>
+        <w:t>/Shared/</w:t>
+      </w:r>
+      <w:proofErr w:type="spellStart"/>
+      <w:r>
+        <w:t>SequencingData</w:t>
+      </w:r>
+      <w:proofErr w:type="spellEnd"/>
+      <w:r>
+        <w:t>/</w:t>
+      </w:r>
+    </w:p>
+    <w:p/>
+    <w:p>
+      <w:r>
+        <w:t>#</w:t>
+      </w:r>
+      <w:proofErr w:type="gramStart"/>
+      <w:r>
+        <w:t>create</w:t>
+      </w:r>
+      <w:proofErr w:type="gramEnd"/>
+      <w:r>
+        <w:t xml:space="preserve"> project folder</w:t>
+      </w:r>
+      <w:r>
+        <w:t xml:space="preserve"> (see name in </w:t>
+      </w:r>
+      <w:proofErr w:type="spellStart"/>
+      <w:r>
+        <w:t>Basepace</w:t>
+      </w:r>
+      <w:proofErr w:type="spellEnd"/>
+      <w:r>
+        <w:t>)</w:t>
+      </w:r>
+    </w:p>
+    <w:p>
+      <w:r>
+        <w:t xml:space="preserve">$ </w:t>
+      </w:r>
+      <w:proofErr w:type="spellStart"/>
+      <w:proofErr w:type="gramStart"/>
+      <w:r>
+        <w:t>mkdir</w:t>
+      </w:r>
+      <w:proofErr w:type="spellEnd"/>
+      <w:proofErr w:type="gramEnd"/>
+      <w:r>
+        <w:t xml:space="preserve"> Run&lt;no&gt;_&lt;</w:t>
+      </w:r>
+      <w:proofErr w:type="spellStart"/>
+      <w:r>
+        <w:t>RunName</w:t>
+      </w:r>
+      <w:proofErr w:type="spellEnd"/>
+      <w:r>
+        <w:t>&gt;</w:t>
       </w:r>
     </w:p>
     <w:p/>
@@ -140,30 +379,91 @@
         <w:t xml:space="preserve">$ cd </w:t>
       </w:r>
       <w:r>
-        <w:t>Run&lt;no&gt;_&lt;RunName&gt;</w:t>
-      </w:r>
-    </w:p>
-    <w:p>
-      <w:r>
-        <w:rPr>
-          <w:rFonts w:ascii="Menlo Regular" w:hAnsi="Menlo Regular" w:cs="Menlo Regular"/>
-          <w:color w:val="000000"/>
-          <w:sz w:val="22"/>
-          <w:szCs w:val="22"/>
-        </w:rPr>
-        <w:t>$ git clone https://github.com/theKellerLab/IntrgAnalysis</w:t>
-      </w:r>
-    </w:p>
-    <w:p/>
-    <w:p>
-      <w:r>
-        <w:t>#create folder for Basespace data</w:t>
-      </w:r>
-    </w:p>
-    <w:p>
-      <w:r>
-        <w:t>$ mkdir –p Data/Basespace</w:t>
-      </w:r>
+        <w:t>Run&lt;no&gt;_&lt;</w:t>
+      </w:r>
+      <w:proofErr w:type="spellStart"/>
+      <w:r>
+        <w:t>RunName</w:t>
+      </w:r>
+      <w:proofErr w:type="spellEnd"/>
+      <w:r>
+        <w:t>&gt;</w:t>
+      </w:r>
+    </w:p>
+    <w:p>
+      <w:r>
+        <w:rPr>
+          <w:rFonts w:ascii="Menlo Regular" w:hAnsi="Menlo Regular" w:cs="Menlo Regular"/>
+          <w:color w:val="000000"/>
+          <w:sz w:val="22"/>
+          <w:szCs w:val="22"/>
+        </w:rPr>
+        <w:t xml:space="preserve">$ </w:t>
+      </w:r>
+      <w:proofErr w:type="spellStart"/>
+      <w:proofErr w:type="gramStart"/>
+      <w:r>
+        <w:rPr>
+          <w:rFonts w:ascii="Menlo Regular" w:hAnsi="Menlo Regular" w:cs="Menlo Regular"/>
+          <w:color w:val="000000"/>
+          <w:sz w:val="22"/>
+          <w:szCs w:val="22"/>
+        </w:rPr>
+        <w:t>git</w:t>
+      </w:r>
+      <w:proofErr w:type="spellEnd"/>
+      <w:proofErr w:type="gramEnd"/>
+      <w:r>
+        <w:rPr>
+          <w:rFonts w:ascii="Menlo Regular" w:hAnsi="Menlo Regular" w:cs="Menlo Regular"/>
+          <w:color w:val="000000"/>
+          <w:sz w:val="22"/>
+          <w:szCs w:val="22"/>
+        </w:rPr>
+        <w:t xml:space="preserve"> clone https://github.com/theKellerLab/IntrgAnalysis</w:t>
+      </w:r>
+    </w:p>
+    <w:p/>
+    <w:p>
+      <w:r>
+        <w:t>#</w:t>
+      </w:r>
+      <w:proofErr w:type="gramStart"/>
+      <w:r>
+        <w:t>create</w:t>
+      </w:r>
+      <w:proofErr w:type="gramEnd"/>
+      <w:r>
+        <w:t xml:space="preserve"> folder for </w:t>
+      </w:r>
+      <w:proofErr w:type="spellStart"/>
+      <w:r>
+        <w:t>Basespace</w:t>
+      </w:r>
+      <w:proofErr w:type="spellEnd"/>
+      <w:r>
+        <w:t xml:space="preserve"> data</w:t>
+      </w:r>
+    </w:p>
+    <w:p>
+      <w:r>
+        <w:t xml:space="preserve">$ </w:t>
+      </w:r>
+      <w:proofErr w:type="spellStart"/>
+      <w:proofErr w:type="gramStart"/>
+      <w:r>
+        <w:t>mkdir</w:t>
+      </w:r>
+      <w:proofErr w:type="spellEnd"/>
+      <w:proofErr w:type="gramEnd"/>
+      <w:r>
+        <w:t xml:space="preserve"> –p Data/</w:t>
+      </w:r>
+      <w:proofErr w:type="spellStart"/>
+      <w:r>
+        <w:t>Basespace</w:t>
+      </w:r>
+      <w:proofErr w:type="spellEnd"/>
     </w:p>
     <w:p/>
     <w:p>
@@ -171,11 +471,24 @@
         <w:t xml:space="preserve">#========= </w:t>
       </w:r>
       <w:r>
-        <w:t xml:space="preserve">Transfer fastq files </w:t>
-      </w:r>
-      <w:r>
-        <w:t>from Basespace</w:t>
-      </w:r>
+        <w:t xml:space="preserve">Transfer </w:t>
+      </w:r>
+      <w:proofErr w:type="spellStart"/>
+      <w:r>
+        <w:t>fastq</w:t>
+      </w:r>
+      <w:proofErr w:type="spellEnd"/>
+      <w:r>
+        <w:t xml:space="preserve"> files </w:t>
+      </w:r>
+      <w:r>
+        <w:t xml:space="preserve">from </w:t>
+      </w:r>
+      <w:proofErr w:type="spellStart"/>
+      <w:r>
+        <w:t>Basespace</w:t>
+      </w:r>
+      <w:proofErr w:type="spellEnd"/>
       <w:r>
         <w:t xml:space="preserve"> </w:t>
       </w:r>
@@ -188,8 +501,13 @@
     </w:p>
     <w:p>
       <w:r>
-        <w:t>$ cd Data/Basespace</w:t>
-      </w:r>
+        <w:t>$ cd Data/</w:t>
+      </w:r>
+      <w:proofErr w:type="spellStart"/>
+      <w:r>
+        <w:t>Basespace</w:t>
+      </w:r>
+      <w:proofErr w:type="spellEnd"/>
     </w:p>
     <w:p/>
     <w:p>
@@ -220,7 +538,29 @@
           <w:sz w:val="22"/>
           <w:szCs w:val="22"/>
         </w:rPr>
-        <w:t>$rm download.txt</w:t>
+        <w:t>$</w:t>
+      </w:r>
+      <w:proofErr w:type="spellStart"/>
+      <w:proofErr w:type="gramStart"/>
+      <w:r>
+        <w:rPr>
+          <w:rFonts w:ascii="Menlo Regular" w:hAnsi="Menlo Regular" w:cs="Menlo Regular"/>
+          <w:color w:val="000000"/>
+          <w:sz w:val="22"/>
+          <w:szCs w:val="22"/>
+        </w:rPr>
+        <w:t>rm</w:t>
+      </w:r>
+      <w:proofErr w:type="spellEnd"/>
+      <w:proofErr w:type="gramEnd"/>
+      <w:r>
+        <w:rPr>
+          <w:rFonts w:ascii="Menlo Regular" w:hAnsi="Menlo Regular" w:cs="Menlo Regular"/>
+          <w:color w:val="000000"/>
+          <w:sz w:val="22"/>
+          <w:szCs w:val="22"/>
+        </w:rPr>
+        <w:t xml:space="preserve"> download.txt</w:t>
       </w:r>
     </w:p>
     <w:p/>
@@ -241,7 +581,16 @@
         <w:t>:</w:t>
       </w:r>
     </w:p>
-    <w:p/>
+    <w:p>
+      <w:proofErr w:type="spellStart"/>
+      <w:r>
+        <w:t>Basespace</w:t>
+      </w:r>
+      <w:proofErr w:type="spellEnd"/>
+      <w:r>
+        <w:t>/</w:t>
+      </w:r>
+    </w:p>
     <w:p>
       <w:pPr>
         <w:widowControl w:val="0"/>
@@ -276,7 +625,87 @@
           <w:sz w:val="22"/>
           <w:szCs w:val="22"/>
         </w:rPr>
-        <w:t>ds.0baa9e37cb924a74aa950860a791ea2f/</w:t>
+        <w:tab/>
+      </w:r>
+      <w:proofErr w:type="gramStart"/>
+      <w:r>
+        <w:rPr>
+          <w:rFonts w:ascii="Menlo Regular" w:hAnsi="Menlo Regular" w:cs="Menlo Regular"/>
+          <w:color w:val="000000"/>
+          <w:sz w:val="22"/>
+          <w:szCs w:val="22"/>
+        </w:rPr>
+        <w:t>ds.0baa9e37cb924a74aa950860a791ea2f</w:t>
+      </w:r>
+      <w:proofErr w:type="gramEnd"/>
+      <w:r>
+        <w:rPr>
+          <w:rFonts w:ascii="Menlo Regular" w:hAnsi="Menlo Regular" w:cs="Menlo Regular"/>
+          <w:color w:val="000000"/>
+          <w:sz w:val="22"/>
+          <w:szCs w:val="22"/>
+        </w:rPr>
+        <w:t>/</w:t>
+      </w:r>
+    </w:p>
+    <w:p>
+      <w:pPr>
+        <w:ind w:left="720" w:firstLine="720"/>
+        <w:rPr>
+          <w:rFonts w:ascii="Menlo Regular" w:hAnsi="Menlo Regular" w:cs="Menlo Regular"/>
+          <w:color w:val="000000"/>
+          <w:sz w:val="22"/>
+          <w:szCs w:val="22"/>
+        </w:rPr>
+      </w:pPr>
+      <w:r>
+        <w:rPr>
+          <w:rFonts w:ascii="Menlo Regular" w:hAnsi="Menlo Regular" w:cs="Menlo Regular"/>
+          <w:color w:val="000000"/>
+          <w:sz w:val="22"/>
+          <w:szCs w:val="22"/>
+        </w:rPr>
+        <w:t xml:space="preserve">18-069171-2D1P3C1L1P1_L001_ds.0baa9e37cb924a74aa950860a791ea2f.json  </w:t>
+      </w:r>
+    </w:p>
+    <w:p>
+      <w:pPr>
+        <w:ind w:left="720" w:firstLine="720"/>
+        <w:rPr>
+          <w:rFonts w:ascii="Menlo Regular" w:hAnsi="Menlo Regular" w:cs="Menlo Regular"/>
+          <w:color w:val="000000"/>
+          <w:sz w:val="22"/>
+          <w:szCs w:val="22"/>
+        </w:rPr>
+      </w:pPr>
+      <w:r>
+        <w:rPr>
+          <w:rFonts w:ascii="Menlo Regular" w:hAnsi="Menlo Regular" w:cs="Menlo Regular"/>
+          <w:color w:val="000000"/>
+          <w:sz w:val="22"/>
+          <w:szCs w:val="22"/>
+        </w:rPr>
+        <w:t xml:space="preserve">Parry-Lola_S23_L001_R1_001.fastq.gz  </w:t>
+      </w:r>
+    </w:p>
+    <w:p>
+      <w:pPr>
+        <w:ind w:left="720" w:firstLine="720"/>
+        <w:rPr>
+          <w:rFonts w:ascii="Menlo Regular" w:hAnsi="Menlo Regular" w:cs="Menlo Regular"/>
+          <w:color w:val="000000"/>
+          <w:sz w:val="22"/>
+          <w:szCs w:val="22"/>
+        </w:rPr>
+      </w:pPr>
+      <w:r>
+        <w:rPr>
+          <w:rFonts w:ascii="Menlo Regular" w:hAnsi="Menlo Regular" w:cs="Menlo Regular"/>
+          <w:color w:val="000000"/>
+          <w:sz w:val="22"/>
+          <w:szCs w:val="22"/>
+        </w:rPr>
+        <w:t>Parry-Lola_S23_L001_R2_001.fastq.gz</w:t>
       </w:r>
     </w:p>
     <w:p>
@@ -296,7 +725,146 @@
           <w:sz w:val="22"/>
           <w:szCs w:val="22"/>
         </w:rPr>
-        <w:t xml:space="preserve">18-069171-2D1P3C1L1P1_L001_ds.0baa9e37cb924a74aa950860a791ea2f.json  </w:t>
+        <w:t>...</w:t>
+      </w:r>
+    </w:p>
+    <w:p>
+      <w:pPr>
+        <w:rPr>
+          <w:rFonts w:ascii="Menlo Regular" w:hAnsi="Menlo Regular" w:cs="Menlo Regular"/>
+          <w:color w:val="000000"/>
+          <w:sz w:val="22"/>
+          <w:szCs w:val="22"/>
+        </w:rPr>
+      </w:pPr>
+    </w:p>
+    <w:p>
+      <w:r>
+        <w:t>#========= Change file structure ==============</w:t>
+      </w:r>
+    </w:p>
+    <w:p>
+      <w:r>
+        <w:t xml:space="preserve">The subsequent trimming step with </w:t>
+      </w:r>
+      <w:proofErr w:type="spellStart"/>
+      <w:r>
+        <w:t>trimmomatic</w:t>
+      </w:r>
+      <w:proofErr w:type="spellEnd"/>
+      <w:r>
+        <w:t xml:space="preserve"> requires R1&amp;R2 to be in one folder and each s</w:t>
+      </w:r>
+      <w:r>
+        <w:t xml:space="preserve">ample having a different folder. So the goal is: 1) to retain the general folder structure and 2) to concatenate the </w:t>
+      </w:r>
+      <w:proofErr w:type="spellStart"/>
+      <w:r>
+        <w:t>sampleId</w:t>
+      </w:r>
+      <w:proofErr w:type="spellEnd"/>
+      <w:r>
+        <w:t xml:space="preserve"> and sample name:</w:t>
+      </w:r>
+    </w:p>
+    <w:p/>
+    <w:p>
+      <w:r>
+        <w:t>$</w:t>
+      </w:r>
+      <w:r>
+        <w:rPr>
+          <w:rFonts w:ascii="Menlo Regular" w:hAnsi="Menlo Regular" w:cs="Menlo Regular"/>
+          <w:color w:val="000000"/>
+          <w:sz w:val="22"/>
+          <w:szCs w:val="22"/>
+        </w:rPr>
+        <w:t xml:space="preserve"> </w:t>
+      </w:r>
+      <w:proofErr w:type="gramStart"/>
+      <w:r>
+        <w:rPr>
+          <w:rFonts w:ascii="Menlo Regular" w:hAnsi="Menlo Regular" w:cs="Menlo Regular"/>
+          <w:color w:val="000000"/>
+          <w:sz w:val="22"/>
+          <w:szCs w:val="22"/>
+        </w:rPr>
+        <w:t>cd ..</w:t>
+      </w:r>
+      <w:proofErr w:type="gramEnd"/>
+      <w:r>
+        <w:rPr>
+          <w:rFonts w:ascii="Menlo Regular" w:hAnsi="Menlo Regular" w:cs="Menlo Regular"/>
+          <w:color w:val="000000"/>
+          <w:sz w:val="22"/>
+          <w:szCs w:val="22"/>
+        </w:rPr>
+        <w:t>/</w:t>
+      </w:r>
+      <w:proofErr w:type="gramStart"/>
+      <w:r>
+        <w:rPr>
+          <w:rFonts w:ascii="Menlo Regular" w:hAnsi="Menlo Regular" w:cs="Menlo Regular"/>
+          <w:color w:val="000000"/>
+          <w:sz w:val="22"/>
+          <w:szCs w:val="22"/>
+        </w:rPr>
+        <w:t>..</w:t>
+      </w:r>
+      <w:proofErr w:type="gramEnd"/>
+      <w:r>
+        <w:rPr>
+          <w:rFonts w:ascii="Menlo Regular" w:hAnsi="Menlo Regular" w:cs="Menlo Regular"/>
+          <w:color w:val="000000"/>
+          <w:sz w:val="22"/>
+          <w:szCs w:val="22"/>
+        </w:rPr>
+        <w:t>/</w:t>
+      </w:r>
+      <w:proofErr w:type="spellStart"/>
+      <w:r>
+        <w:rPr>
+          <w:rFonts w:ascii="Menlo Regular" w:hAnsi="Menlo Regular" w:cs="Menlo Regular"/>
+          <w:color w:val="000000"/>
+          <w:sz w:val="22"/>
+          <w:szCs w:val="22"/>
+        </w:rPr>
+        <w:t>IntrgAnalysis</w:t>
+      </w:r>
+      <w:proofErr w:type="spellEnd"/>
+      <w:r>
+        <w:rPr>
+          <w:rFonts w:ascii="Menlo Regular" w:hAnsi="Menlo Regular" w:cs="Menlo Regular"/>
+          <w:color w:val="000000"/>
+          <w:sz w:val="22"/>
+          <w:szCs w:val="22"/>
+        </w:rPr>
+        <w:t>/0_preClntab/</w:t>
+      </w:r>
+    </w:p>
+    <w:p>
+      <w:r>
+        <w:t xml:space="preserve">$ </w:t>
+      </w:r>
+      <w:proofErr w:type="gramStart"/>
+      <w:r>
+        <w:t>bash</w:t>
+      </w:r>
+      <w:proofErr w:type="gramEnd"/>
+      <w:r>
+        <w:t xml:space="preserve"> </w:t>
+      </w:r>
+      <w:r>
+        <w:t>0b_moveFastq_AfterCommandLineDownload_separateFolders</w:t>
+      </w:r>
+      <w:r>
+        <w:t>.sh</w:t>
+      </w:r>
+    </w:p>
+    <w:p/>
+    <w:p>
+      <w:r>
+        <w:t>Original/</w:t>
       </w:r>
     </w:p>
     <w:p>
@@ -316,94 +884,148 @@
           <w:sz w:val="22"/>
           <w:szCs w:val="22"/>
         </w:rPr>
-        <w:t xml:space="preserve">Parry-Lola_S23_L001_R1_001.fastq.gz  </w:t>
-      </w:r>
-    </w:p>
-    <w:p>
-      <w:pPr>
-        <w:ind w:firstLine="720"/>
-        <w:rPr>
-          <w:rFonts w:ascii="Menlo Regular" w:hAnsi="Menlo Regular" w:cs="Menlo Regular"/>
-          <w:color w:val="000000"/>
-          <w:sz w:val="22"/>
-          <w:szCs w:val="22"/>
-        </w:rPr>
-      </w:pPr>
-      <w:r>
-        <w:rPr>
-          <w:rFonts w:ascii="Menlo Regular" w:hAnsi="Menlo Regular" w:cs="Menlo Regular"/>
-          <w:color w:val="000000"/>
-          <w:sz w:val="22"/>
-          <w:szCs w:val="22"/>
-        </w:rPr>
-        <w:t>Parry-Lola_S23_L001_R2_001.fastq.gz</w:t>
-      </w:r>
-    </w:p>
-    <w:p>
-      <w:pPr>
-        <w:rPr>
-          <w:rFonts w:ascii="Menlo Regular" w:hAnsi="Menlo Regular" w:cs="Menlo Regular"/>
-          <w:color w:val="000000"/>
-          <w:sz w:val="22"/>
-          <w:szCs w:val="22"/>
-        </w:rPr>
-      </w:pPr>
-      <w:r>
-        <w:rPr>
-          <w:rFonts w:ascii="Menlo Regular" w:hAnsi="Menlo Regular" w:cs="Menlo Regular"/>
-          <w:color w:val="000000"/>
-          <w:sz w:val="22"/>
-          <w:szCs w:val="22"/>
-        </w:rPr>
-        <w:t>...</w:t>
-      </w:r>
-    </w:p>
-    <w:p>
-      <w:pPr>
-        <w:rPr>
-          <w:rFonts w:ascii="Menlo Regular" w:hAnsi="Menlo Regular" w:cs="Menlo Regular"/>
-          <w:color w:val="000000"/>
-          <w:sz w:val="22"/>
-          <w:szCs w:val="22"/>
-        </w:rPr>
-      </w:pPr>
-    </w:p>
-    <w:p>
-      <w:r>
-        <w:t>#========= Change file structure ==============</w:t>
-      </w:r>
-    </w:p>
-    <w:p>
-      <w:r>
-        <w:t>$</w:t>
-      </w:r>
-      <w:r>
-        <w:rPr>
-          <w:rFonts w:ascii="Menlo Regular" w:hAnsi="Menlo Regular" w:cs="Menlo Regular"/>
-          <w:color w:val="000000"/>
-          <w:sz w:val="22"/>
-          <w:szCs w:val="22"/>
+        <w:t>16-091599-1D1P1C1P1C1_Anderson-Ditto_S1/</w:t>
+      </w:r>
+    </w:p>
+    <w:p>
+      <w:pPr>
+        <w:ind w:left="720" w:firstLine="720"/>
+        <w:rPr>
+          <w:rFonts w:ascii="Menlo Regular" w:hAnsi="Menlo Regular" w:cs="Menlo Regular"/>
+          <w:color w:val="000000"/>
+          <w:sz w:val="22"/>
+          <w:szCs w:val="22"/>
+        </w:rPr>
+      </w:pPr>
+      <w:r>
+        <w:rPr>
+          <w:rFonts w:ascii="Menlo Regular" w:hAnsi="Menlo Regular" w:cs="Menlo Regular"/>
+          <w:color w:val="000000"/>
+          <w:sz w:val="22"/>
+          <w:szCs w:val="22"/>
+        </w:rPr>
+        <w:t>16-091599-1D1P1C1P1C1_Anderson-Ditto_S1_L001_R1_001.fastq.gz</w:t>
+      </w:r>
+    </w:p>
+    <w:p>
+      <w:pPr>
+        <w:ind w:left="720" w:firstLine="720"/>
+      </w:pPr>
+      <w:r>
+        <w:rPr>
+          <w:rFonts w:ascii="Menlo Regular" w:hAnsi="Menlo Regular" w:cs="Menlo Regular"/>
+          <w:color w:val="000000"/>
+          <w:sz w:val="22"/>
+          <w:szCs w:val="22"/>
+        </w:rPr>
+        <w:t>16-091599-1D1P1C1P1C1_Anderson-Ditto_S1_L001_R2_001.fastq.gz</w:t>
+      </w:r>
+    </w:p>
+    <w:p/>
+    <w:p/>
+    <w:p>
+      <w:pPr>
+        <w:rPr>
+          <w:color w:val="BFBFBF" w:themeColor="background1" w:themeShade="BF"/>
+        </w:rPr>
+      </w:pPr>
+      <w:r>
+        <w:rPr>
+          <w:color w:val="BFBFBF" w:themeColor="background1" w:themeShade="BF"/>
+        </w:rPr>
+        <w:t xml:space="preserve">#====== Combine </w:t>
+      </w:r>
+      <w:proofErr w:type="spellStart"/>
+      <w:r>
+        <w:rPr>
+          <w:color w:val="BFBFBF" w:themeColor="background1" w:themeShade="BF"/>
+        </w:rPr>
+        <w:t>fastq</w:t>
+      </w:r>
+      <w:proofErr w:type="spellEnd"/>
+      <w:r>
+        <w:rPr>
+          <w:color w:val="BFBFBF" w:themeColor="background1" w:themeShade="BF"/>
+        </w:rPr>
+        <w:t xml:space="preserve"> in one folder </w:t>
+      </w:r>
+      <w:r>
+        <w:rPr>
+          <w:b/>
+          <w:color w:val="FF6600"/>
+        </w:rPr>
+        <w:t>OBSOLETE</w:t>
+      </w:r>
+      <w:r>
+        <w:rPr>
+          <w:color w:val="BFBFBF" w:themeColor="background1" w:themeShade="BF"/>
         </w:rPr>
         <w:t xml:space="preserve"> </w:t>
       </w:r>
       <w:r>
         <w:rPr>
-          <w:rFonts w:ascii="Menlo Regular" w:hAnsi="Menlo Regular" w:cs="Menlo Regular"/>
-          <w:color w:val="000000"/>
-          <w:sz w:val="22"/>
-          <w:szCs w:val="22"/>
-        </w:rPr>
-        <w:t>cd ../../IntrgAnalysis/0_preClntab/</w:t>
-      </w:r>
-    </w:p>
-    <w:p>
-      <w:r>
-        <w:t xml:space="preserve">$ bash </w:t>
-      </w:r>
-      <w:r>
-        <w:t>0b_moveFastq_AfterCommandLineDownload_separateFolders</w:t>
-      </w:r>
-      <w:r>
+          <w:color w:val="BFBFBF" w:themeColor="background1" w:themeShade="BF"/>
+        </w:rPr>
+        <w:t>=============</w:t>
+      </w:r>
+    </w:p>
+    <w:p>
+      <w:pPr>
+        <w:rPr>
+          <w:color w:val="BFBFBF" w:themeColor="background1" w:themeShade="BF"/>
+        </w:rPr>
+      </w:pPr>
+      <w:bookmarkStart w:id="0" w:name="_GoBack"/>
+      <w:bookmarkEnd w:id="0"/>
+    </w:p>
+    <w:p>
+      <w:pPr>
+        <w:rPr>
+          <w:color w:val="BFBFBF" w:themeColor="background1" w:themeShade="BF"/>
+        </w:rPr>
+      </w:pPr>
+      <w:proofErr w:type="gramStart"/>
+      <w:r>
+        <w:rPr>
+          <w:color w:val="BFBFBF" w:themeColor="background1" w:themeShade="BF"/>
+        </w:rPr>
+        <w:t>bash</w:t>
+      </w:r>
+      <w:proofErr w:type="gramEnd"/>
+      <w:r>
+        <w:rPr>
+          <w:color w:val="BFBFBF" w:themeColor="background1" w:themeShade="BF"/>
+        </w:rPr>
+        <w:t xml:space="preserve"> </w:t>
+      </w:r>
+      <w:r>
+        <w:rPr>
+          <w:color w:val="BFBFBF" w:themeColor="background1" w:themeShade="BF"/>
+        </w:rPr>
+        <w:t>0_Move&amp;QcFastqFiles/</w:t>
+      </w:r>
+      <w:r>
+        <w:rPr>
+          <w:color w:val="BFBFBF" w:themeColor="background1" w:themeShade="BF"/>
+        </w:rPr>
+        <w:t>0b_moveOriginal_comman</w:t>
+      </w:r>
+      <w:r>
+        <w:rPr>
+          <w:color w:val="BFBFBF" w:themeColor="background1" w:themeShade="BF"/>
+        </w:rPr>
+        <w:t>d</w:t>
+      </w:r>
+      <w:r>
+        <w:rPr>
+          <w:color w:val="BFBFBF" w:themeColor="background1" w:themeShade="BF"/>
+        </w:rPr>
+        <w:t>LineDownload</w:t>
+      </w:r>
+      <w:r>
+        <w:rPr>
+          <w:color w:val="BFBFBF" w:themeColor="background1" w:themeShade="BF"/>
+        </w:rPr>
         <w:t>.sh</w:t>
       </w:r>
     </w:p>
@@ -411,46 +1033,43 @@
     <w:p/>
     <w:p>
       <w:r>
-        <w:t>#====== Combine fastq in one folder =============</w:t>
-      </w:r>
-    </w:p>
-    <w:p/>
-    <w:p>
-      <w:r>
-        <w:t>bash</w:t>
-      </w:r>
-      <w:r>
-        <w:t xml:space="preserve"> </w:t>
-      </w:r>
-      <w:r>
-        <w:t>0_Move&amp;QcFastqFiles</w:t>
-      </w:r>
-      <w:r>
-        <w:t>/</w:t>
-      </w:r>
-      <w:r>
-        <w:t>0b_moveOriginal_comman</w:t>
-      </w:r>
-      <w:r>
-        <w:t>d</w:t>
-      </w:r>
-      <w:r>
-        <w:t>LineDownload</w:t>
-      </w:r>
-      <w:r>
-        <w:t>.sh</w:t>
-      </w:r>
-    </w:p>
-    <w:p/>
-    <w:p/>
-    <w:p>
-      <w:r>
-        <w:t>#====== Option 1: using fastqc &amp; multiqc &amp; trimmomatic (see fastp approach below) ===========</w:t>
-      </w:r>
-    </w:p>
-    <w:p>
-      <w:r>
-        <w:lastRenderedPageBreak/>
+        <w:t xml:space="preserve">#====== Option 1: using </w:t>
+      </w:r>
+      <w:proofErr w:type="spellStart"/>
+      <w:r>
+        <w:t>fastqc</w:t>
+      </w:r>
+      <w:proofErr w:type="spellEnd"/>
+      <w:r>
+        <w:t xml:space="preserve"> &amp; </w:t>
+      </w:r>
+      <w:proofErr w:type="spellStart"/>
+      <w:r>
+        <w:t>multiqc</w:t>
+      </w:r>
+      <w:proofErr w:type="spellEnd"/>
+      <w:r>
+        <w:t xml:space="preserve"> &amp; </w:t>
+      </w:r>
+      <w:proofErr w:type="spellStart"/>
+      <w:r>
+        <w:t>trimmomatic</w:t>
+      </w:r>
+      <w:proofErr w:type="spellEnd"/>
+      <w:r>
+        <w:t xml:space="preserve"> (see </w:t>
+      </w:r>
+      <w:proofErr w:type="spellStart"/>
+      <w:r>
+        <w:t>fastp</w:t>
+      </w:r>
+      <w:proofErr w:type="spellEnd"/>
+      <w:r>
+        <w:t xml:space="preserve"> approach below) ===========</w:t>
+      </w:r>
+    </w:p>
+    <w:p>
+      <w:r>
         <w:t xml:space="preserve">Advantage: </w:t>
       </w:r>
     </w:p>
@@ -462,8 +1081,23 @@
           <w:numId w:val="2"/>
         </w:numPr>
       </w:pPr>
-      <w:r>
-        <w:t>fastqc output is amenable to multiQC analysis</w:t>
+      <w:proofErr w:type="spellStart"/>
+      <w:proofErr w:type="gramStart"/>
+      <w:r>
+        <w:t>fastqc</w:t>
+      </w:r>
+      <w:proofErr w:type="spellEnd"/>
+      <w:proofErr w:type="gramEnd"/>
+      <w:r>
+        <w:t xml:space="preserve"> output is amenable to </w:t>
+      </w:r>
+      <w:proofErr w:type="spellStart"/>
+      <w:r>
+        <w:t>multiQC</w:t>
+      </w:r>
+      <w:proofErr w:type="spellEnd"/>
+      <w:r>
+        <w:t xml:space="preserve"> analysis</w:t>
       </w:r>
     </w:p>
     <w:p>
@@ -491,8 +1125,15 @@
           <w:numId w:val="2"/>
         </w:numPr>
       </w:pPr>
-      <w:r>
-        <w:t>trimmomatic is apparently slow compared to other programs (</w:t>
+      <w:proofErr w:type="spellStart"/>
+      <w:proofErr w:type="gramStart"/>
+      <w:r>
+        <w:t>trimmomatic</w:t>
+      </w:r>
+      <w:proofErr w:type="spellEnd"/>
+      <w:proofErr w:type="gramEnd"/>
+      <w:r>
+        <w:t xml:space="preserve"> is apparently slow compared to other programs (</w:t>
       </w:r>
       <w:hyperlink r:id="rId6" w:history="1">
         <w:r>
@@ -513,10 +1154,26 @@
     </w:p>
     <w:p>
       <w:r>
-        <w:t xml:space="preserve">#====== run QC </w:t>
-      </w:r>
-      <w:r>
-        <w:t xml:space="preserve">&amp; multiQC </w:t>
+        <w:t xml:space="preserve">#====== </w:t>
+      </w:r>
+      <w:proofErr w:type="gramStart"/>
+      <w:r>
+        <w:t>run</w:t>
+      </w:r>
+      <w:proofErr w:type="gramEnd"/>
+      <w:r>
+        <w:t xml:space="preserve"> QC </w:t>
+      </w:r>
+      <w:r>
+        <w:t xml:space="preserve">&amp; </w:t>
+      </w:r>
+      <w:proofErr w:type="spellStart"/>
+      <w:r>
+        <w:t>multiQC</w:t>
+      </w:r>
+      <w:proofErr w:type="spellEnd"/>
+      <w:r>
+        <w:t xml:space="preserve"> </w:t>
       </w:r>
       <w:r>
         <w:t>=============</w:t>
@@ -524,8 +1181,13 @@
     </w:p>
     <w:p/>
     <w:p>
-      <w:r>
-        <w:t xml:space="preserve">bash </w:t>
+      <w:proofErr w:type="gramStart"/>
+      <w:r>
+        <w:t>bash</w:t>
+      </w:r>
+      <w:proofErr w:type="gramEnd"/>
+      <w:r>
+        <w:t xml:space="preserve"> </w:t>
       </w:r>
       <w:r>
         <w:t>1_qcOriginal</w:t>
@@ -537,13 +1199,26 @@
     <w:p/>
     <w:p>
       <w:r>
-        <w:t>#====== trim reads =====</w:t>
-      </w:r>
-    </w:p>
-    <w:p/>
-    <w:p>
-      <w:r>
-        <w:t xml:space="preserve">bash </w:t>
+        <w:t xml:space="preserve">#====== </w:t>
+      </w:r>
+      <w:proofErr w:type="gramStart"/>
+      <w:r>
+        <w:t>trim</w:t>
+      </w:r>
+      <w:proofErr w:type="gramEnd"/>
+      <w:r>
+        <w:t xml:space="preserve"> reads =====</w:t>
+      </w:r>
+    </w:p>
+    <w:p/>
+    <w:p>
+      <w:proofErr w:type="gramStart"/>
+      <w:r>
+        <w:t>bash</w:t>
+      </w:r>
+      <w:proofErr w:type="gramEnd"/>
+      <w:r>
+        <w:t xml:space="preserve"> </w:t>
       </w:r>
       <w:r>
         <w:t>2_trim30</w:t>
@@ -555,13 +1230,34 @@
     <w:p/>
     <w:p>
       <w:r>
-        <w:t>#====== run QC &amp; multiQC on trimmed reads =============</w:t>
-      </w:r>
-    </w:p>
-    <w:p/>
-    <w:p>
-      <w:r>
-        <w:t xml:space="preserve">bash </w:t>
+        <w:t xml:space="preserve">#====== </w:t>
+      </w:r>
+      <w:proofErr w:type="gramStart"/>
+      <w:r>
+        <w:t>run</w:t>
+      </w:r>
+      <w:proofErr w:type="gramEnd"/>
+      <w:r>
+        <w:t xml:space="preserve"> QC &amp; </w:t>
+      </w:r>
+      <w:proofErr w:type="spellStart"/>
+      <w:r>
+        <w:t>multiQC</w:t>
+      </w:r>
+      <w:proofErr w:type="spellEnd"/>
+      <w:r>
+        <w:t xml:space="preserve"> on trimmed reads =============</w:t>
+      </w:r>
+    </w:p>
+    <w:p/>
+    <w:p>
+      <w:proofErr w:type="gramStart"/>
+      <w:r>
+        <w:t>bash</w:t>
+      </w:r>
+      <w:proofErr w:type="gramEnd"/>
+      <w:r>
+        <w:t xml:space="preserve"> </w:t>
       </w:r>
       <w:r>
         <w:t>3_qcTrimmed30</w:t>
@@ -570,7 +1266,15 @@
     <w:p/>
     <w:p>
       <w:r>
-        <w:t>#====== Option 2: using fastp ===========</w:t>
+        <w:t xml:space="preserve">#====== Option 2: using </w:t>
+      </w:r>
+      <w:proofErr w:type="spellStart"/>
+      <w:r>
+        <w:t>fastp</w:t>
+      </w:r>
+      <w:proofErr w:type="spellEnd"/>
+      <w:r>
+        <w:t xml:space="preserve"> ===========</w:t>
       </w:r>
     </w:p>
     <w:p>
@@ -598,9 +1302,21 @@
           <w:numId w:val="3"/>
         </w:numPr>
       </w:pPr>
-      <w:r>
-        <w:t>fastp is faster than trimmomatic</w:t>
-      </w:r>
+      <w:proofErr w:type="spellStart"/>
+      <w:proofErr w:type="gramStart"/>
+      <w:r>
+        <w:t>fastp</w:t>
+      </w:r>
+      <w:proofErr w:type="spellEnd"/>
+      <w:proofErr w:type="gramEnd"/>
+      <w:r>
+        <w:t xml:space="preserve"> is faster than </w:t>
+      </w:r>
+      <w:proofErr w:type="spellStart"/>
+      <w:r>
+        <w:t>trimmomatic</w:t>
+      </w:r>
+      <w:proofErr w:type="spellEnd"/>
     </w:p>
     <w:p>
       <w:r>
@@ -615,8 +1331,23 @@
           <w:numId w:val="4"/>
         </w:numPr>
       </w:pPr>
-      <w:r>
-        <w:t>fastp output seems not amenable to multiQC analysis</w:t>
+      <w:proofErr w:type="spellStart"/>
+      <w:proofErr w:type="gramStart"/>
+      <w:r>
+        <w:t>fastp</w:t>
+      </w:r>
+      <w:proofErr w:type="spellEnd"/>
+      <w:proofErr w:type="gramEnd"/>
+      <w:r>
+        <w:t xml:space="preserve"> output seems not amenable to </w:t>
+      </w:r>
+      <w:proofErr w:type="spellStart"/>
+      <w:r>
+        <w:t>multiQC</w:t>
+      </w:r>
+      <w:proofErr w:type="spellEnd"/>
+      <w:r>
+        <w:t xml:space="preserve"> analysis</w:t>
       </w:r>
     </w:p>
     <w:p/>
@@ -636,7 +1367,15 @@
         <w:t>#=========</w:t>
       </w:r>
       <w:r>
-        <w:t xml:space="preserve"> upload to Interrogate </w:t>
+        <w:t xml:space="preserve"> </w:t>
+      </w:r>
+      <w:proofErr w:type="gramStart"/>
+      <w:r>
+        <w:t>upload</w:t>
+      </w:r>
+      <w:proofErr w:type="gramEnd"/>
+      <w:r>
+        <w:t xml:space="preserve"> to Interrogate </w:t>
       </w:r>
       <w:r>
         <w:t xml:space="preserve">&amp; run  analysis </w:t>
@@ -677,7 +1416,15 @@
     <w:p/>
     <w:p>
       <w:r>
-        <w:t>#========= Analyse Interrogate run report ============</w:t>
+        <w:t xml:space="preserve">#========= </w:t>
+      </w:r>
+      <w:proofErr w:type="spellStart"/>
+      <w:r>
+        <w:t>Analyse</w:t>
+      </w:r>
+      <w:proofErr w:type="spellEnd"/>
+      <w:r>
+        <w:t xml:space="preserve"> Interrogate run report ============</w:t>
       </w:r>
     </w:p>
     <w:p/>
@@ -685,9 +1432,11 @@
       <w:r>
         <w:t>Download run report from Interrogate and save under ‘Data/</w:t>
       </w:r>
+      <w:proofErr w:type="spellStart"/>
       <w:r>
         <w:t>InterrogateRunReport</w:t>
       </w:r>
+      <w:proofErr w:type="spellEnd"/>
       <w:r>
         <w:t>/&lt;file&gt;’</w:t>
       </w:r>
@@ -695,7 +1444,29 @@
     <w:p/>
     <w:p>
       <w:r>
-        <w:t>#========= Transfer Clntab files to ComputCanada ============</w:t>
+        <w:t xml:space="preserve">#========= Transfer </w:t>
+      </w:r>
+      <w:proofErr w:type="spellStart"/>
+      <w:r>
+        <w:t>Clntab</w:t>
+      </w:r>
+      <w:proofErr w:type="spellEnd"/>
+      <w:r>
+        <w:t xml:space="preserve"> files to </w:t>
+      </w:r>
+      <w:proofErr w:type="spellStart"/>
+      <w:r>
+        <w:t>Comput</w:t>
+      </w:r>
+      <w:r>
+        <w:t>e</w:t>
+      </w:r>
+      <w:r>
+        <w:t>Canada</w:t>
+      </w:r>
+      <w:proofErr w:type="spellEnd"/>
+      <w:r>
+        <w:t xml:space="preserve"> ============</w:t>
       </w:r>
     </w:p>
     <w:p/>
@@ -710,38 +1481,129 @@
     <w:p/>
     <w:p>
       <w:r>
-        <w:t>#========= Optional: Transfer Clntab files from ComputCanada to local computer ============</w:t>
-      </w:r>
-    </w:p>
-    <w:p/>
-    <w:p>
-      <w:r>
-        <w:t>If not done yet: go to ComputeCanada and Create tarball:</w:t>
-      </w:r>
-    </w:p>
-    <w:p>
-      <w:pPr>
-        <w:rPr>
-          <w:rFonts w:ascii="Menlo Regular" w:hAnsi="Menlo Regular" w:cs="Menlo Regular"/>
-          <w:color w:val="000000"/>
-          <w:sz w:val="22"/>
-          <w:szCs w:val="22"/>
-        </w:rPr>
-      </w:pPr>
-      <w:r>
-        <w:rPr>
-          <w:rFonts w:ascii="Menlo Regular" w:hAnsi="Menlo Regular" w:cs="Menlo Regular"/>
-          <w:color w:val="000000"/>
-          <w:sz w:val="22"/>
-          <w:szCs w:val="22"/>
-        </w:rPr>
-        <w:t>$ tar -czvf Clntab_RDS.tar.gz Clntab_RDS</w:t>
-      </w:r>
-    </w:p>
-    <w:p/>
-    <w:p>
-      <w:r>
-        <w:t>Copy path – eg:</w:t>
+        <w:t xml:space="preserve">#========= Optional: Transfer </w:t>
+      </w:r>
+      <w:proofErr w:type="spellStart"/>
+      <w:r>
+        <w:t>Clntab</w:t>
+      </w:r>
+      <w:proofErr w:type="spellEnd"/>
+      <w:r>
+        <w:t xml:space="preserve"> files from </w:t>
+      </w:r>
+      <w:proofErr w:type="spellStart"/>
+      <w:r>
+        <w:t>ComputCanada</w:t>
+      </w:r>
+      <w:proofErr w:type="spellEnd"/>
+      <w:r>
+        <w:t xml:space="preserve"> to local computer ============</w:t>
+      </w:r>
+    </w:p>
+    <w:p/>
+    <w:p>
+      <w:r>
+        <w:t xml:space="preserve">If not done yet: go to </w:t>
+      </w:r>
+      <w:proofErr w:type="spellStart"/>
+      <w:r>
+        <w:t>ComputeCanada</w:t>
+      </w:r>
+      <w:proofErr w:type="spellEnd"/>
+      <w:r>
+        <w:t xml:space="preserve"> and Create </w:t>
+      </w:r>
+      <w:proofErr w:type="spellStart"/>
+      <w:r>
+        <w:t>tarball</w:t>
+      </w:r>
+      <w:proofErr w:type="spellEnd"/>
+      <w:r>
+        <w:t>:</w:t>
+      </w:r>
+    </w:p>
+    <w:p>
+      <w:pPr>
+        <w:rPr>
+          <w:rFonts w:ascii="Menlo Regular" w:hAnsi="Menlo Regular" w:cs="Menlo Regular"/>
+          <w:color w:val="000000"/>
+          <w:sz w:val="22"/>
+          <w:szCs w:val="22"/>
+        </w:rPr>
+      </w:pPr>
+      <w:r>
+        <w:rPr>
+          <w:rFonts w:ascii="Menlo Regular" w:hAnsi="Menlo Regular" w:cs="Menlo Regular"/>
+          <w:color w:val="000000"/>
+          <w:sz w:val="22"/>
+          <w:szCs w:val="22"/>
+        </w:rPr>
+        <w:t xml:space="preserve">$ </w:t>
+      </w:r>
+      <w:proofErr w:type="gramStart"/>
+      <w:r>
+        <w:rPr>
+          <w:rFonts w:ascii="Menlo Regular" w:hAnsi="Menlo Regular" w:cs="Menlo Regular"/>
+          <w:color w:val="000000"/>
+          <w:sz w:val="22"/>
+          <w:szCs w:val="22"/>
+        </w:rPr>
+        <w:t>tar</w:t>
+      </w:r>
+      <w:proofErr w:type="gramEnd"/>
+      <w:r>
+        <w:rPr>
+          <w:rFonts w:ascii="Menlo Regular" w:hAnsi="Menlo Regular" w:cs="Menlo Regular"/>
+          <w:color w:val="000000"/>
+          <w:sz w:val="22"/>
+          <w:szCs w:val="22"/>
+        </w:rPr>
+        <w:t xml:space="preserve"> -</w:t>
+      </w:r>
+      <w:proofErr w:type="spellStart"/>
+      <w:r>
+        <w:rPr>
+          <w:rFonts w:ascii="Menlo Regular" w:hAnsi="Menlo Regular" w:cs="Menlo Regular"/>
+          <w:color w:val="000000"/>
+          <w:sz w:val="22"/>
+          <w:szCs w:val="22"/>
+        </w:rPr>
+        <w:t>czvf</w:t>
+      </w:r>
+      <w:proofErr w:type="spellEnd"/>
+      <w:r>
+        <w:rPr>
+          <w:rFonts w:ascii="Menlo Regular" w:hAnsi="Menlo Regular" w:cs="Menlo Regular"/>
+          <w:color w:val="000000"/>
+          <w:sz w:val="22"/>
+          <w:szCs w:val="22"/>
+        </w:rPr>
+        <w:t xml:space="preserve"> Clntab_RDS.tar.gz </w:t>
+      </w:r>
+      <w:proofErr w:type="spellStart"/>
+      <w:r>
+        <w:rPr>
+          <w:rFonts w:ascii="Menlo Regular" w:hAnsi="Menlo Regular" w:cs="Menlo Regular"/>
+          <w:color w:val="000000"/>
+          <w:sz w:val="22"/>
+          <w:szCs w:val="22"/>
+        </w:rPr>
+        <w:t>Clntab_RDS</w:t>
+      </w:r>
+      <w:proofErr w:type="spellEnd"/>
+    </w:p>
+    <w:p/>
+    <w:p>
+      <w:r>
+        <w:t xml:space="preserve">Copy path – </w:t>
+      </w:r>
+      <w:proofErr w:type="spellStart"/>
+      <w:r>
+        <w:t>eg</w:t>
+      </w:r>
+      <w:proofErr w:type="spellEnd"/>
+      <w:r>
+        <w:t>:</w:t>
       </w:r>
     </w:p>
     <w:p>
@@ -783,21 +1645,77 @@
     </w:p>
     <w:p/>
     <w:p>
-      <w:r>
-        <w:t>exit and go to local target directory; download:</w:t>
-      </w:r>
-      <w:bookmarkStart w:id="0" w:name="_GoBack"/>
-      <w:bookmarkEnd w:id="0"/>
-    </w:p>
-    <w:p>
-      <w:r>
-        <w:rPr>
-          <w:rFonts w:ascii="Menlo Regular" w:hAnsi="Menlo Regular" w:cs="Menlo Regular"/>
-          <w:color w:val="000000"/>
-          <w:sz w:val="22"/>
-          <w:szCs w:val="22"/>
-        </w:rPr>
-        <w:t>rsync -ave ssh smkeller@graham.computecanada.ca:/work/def-smkeller/Shared/SequencingData/Run25_JenkinsWylde_v2/Data/Clntab_RDS.tar.gz ./</w:t>
+      <w:proofErr w:type="gramStart"/>
+      <w:r>
+        <w:t>exit</w:t>
+      </w:r>
+      <w:proofErr w:type="gramEnd"/>
+      <w:r>
+        <w:t xml:space="preserve"> and go to local target directory; download:</w:t>
+      </w:r>
+    </w:p>
+    <w:p>
+      <w:proofErr w:type="spellStart"/>
+      <w:proofErr w:type="gramStart"/>
+      <w:r>
+        <w:rPr>
+          <w:rFonts w:ascii="Menlo Regular" w:hAnsi="Menlo Regular" w:cs="Menlo Regular"/>
+          <w:color w:val="000000"/>
+          <w:sz w:val="22"/>
+          <w:szCs w:val="22"/>
+        </w:rPr>
+        <w:t>rsync</w:t>
+      </w:r>
+      <w:proofErr w:type="spellEnd"/>
+      <w:proofErr w:type="gramEnd"/>
+      <w:r>
+        <w:rPr>
+          <w:rFonts w:ascii="Menlo Regular" w:hAnsi="Menlo Regular" w:cs="Menlo Regular"/>
+          <w:color w:val="000000"/>
+          <w:sz w:val="22"/>
+          <w:szCs w:val="22"/>
+        </w:rPr>
+        <w:t xml:space="preserve"> -</w:t>
+      </w:r>
+      <w:proofErr w:type="spellStart"/>
+      <w:r>
+        <w:rPr>
+          <w:rFonts w:ascii="Menlo Regular" w:hAnsi="Menlo Regular" w:cs="Menlo Regular"/>
+          <w:color w:val="000000"/>
+          <w:sz w:val="22"/>
+          <w:szCs w:val="22"/>
+        </w:rPr>
+        <w:t>ave</w:t>
+      </w:r>
+      <w:proofErr w:type="spellEnd"/>
+      <w:r>
+        <w:rPr>
+          <w:rFonts w:ascii="Menlo Regular" w:hAnsi="Menlo Regular" w:cs="Menlo Regular"/>
+          <w:color w:val="000000"/>
+          <w:sz w:val="22"/>
+          <w:szCs w:val="22"/>
+        </w:rPr>
+        <w:t xml:space="preserve"> </w:t>
+      </w:r>
+      <w:proofErr w:type="spellStart"/>
+      <w:r>
+        <w:rPr>
+          <w:rFonts w:ascii="Menlo Regular" w:hAnsi="Menlo Regular" w:cs="Menlo Regular"/>
+          <w:color w:val="000000"/>
+          <w:sz w:val="22"/>
+          <w:szCs w:val="22"/>
+        </w:rPr>
+        <w:t>ssh</w:t>
+      </w:r>
+      <w:proofErr w:type="spellEnd"/>
+      <w:r>
+        <w:rPr>
+          <w:rFonts w:ascii="Menlo Regular" w:hAnsi="Menlo Regular" w:cs="Menlo Regular"/>
+          <w:color w:val="000000"/>
+          <w:sz w:val="22"/>
+          <w:szCs w:val="22"/>
+        </w:rPr>
+        <w:t xml:space="preserve"> smkeller@graham.computecanada.ca:/work/def-smkeller/Shared/SequencingData/Run25_JenkinsWylde_v2/Data/Clntab_RDS.tar.gz ./</w:t>
       </w:r>
     </w:p>
     <w:sectPr>
